--- a/Documentación/Casos de uso/Casos de uso Recepción.docx
+++ b/Documentación/Casos de uso/Casos de uso Recepción.docx
@@ -705,10 +705,7 @@
               <w:jc w:val="both"/>
             </w:pPr>
             <w:r>
-              <w:t xml:space="preserve">El sistema muestra </w:t>
-            </w:r>
-            <w:r>
-              <w:t>un documento HTML donde se refleja los detalles de la recepción</w:t>
+              <w:t>El sistema muestra un documento HTML donde se refleja los detalles de la recepción</w:t>
             </w:r>
           </w:p>
         </w:tc>
@@ -757,6 +754,7 @@
         <w:br w:type="page"/>
       </w:r>
     </w:p>
+    <w:p/>
     <w:tbl>
       <w:tblPr>
         <w:tblStyle w:val="Tablaconcuadrcula"/>
@@ -793,7 +791,6 @@
                 <w:b/>
                 <w:bCs/>
               </w:rPr>
-              <w:lastRenderedPageBreak/>
               <w:t>ID:</w:t>
             </w:r>
           </w:p>
@@ -816,7 +813,15 @@
                 <w:i/>
                 <w:sz w:val="24"/>
               </w:rPr>
-              <w:t>CU02_Borrar Recepción</w:t>
+              <w:t>CU02</w:t>
+            </w:r>
+            <w:r>
+              <w:rPr>
+                <w:b/>
+                <w:i/>
+                <w:sz w:val="24"/>
+              </w:rPr>
+              <w:t>_Consultar Recepción</w:t>
             </w:r>
           </w:p>
         </w:tc>
@@ -856,7 +861,7 @@
               <w:jc w:val="both"/>
             </w:pPr>
             <w:r>
-              <w:t>Manager</w:t>
+              <w:t>Manager, Empleado</w:t>
             </w:r>
           </w:p>
         </w:tc>
@@ -896,13 +901,7 @@
               <w:jc w:val="both"/>
             </w:pPr>
             <w:r>
-              <w:t>S</w:t>
-            </w:r>
-            <w:r>
-              <w:t xml:space="preserve">e requiere que el Manager esté registrado </w:t>
-            </w:r>
-            <w:r>
-              <w:t>en el sistema.</w:t>
+              <w:t>Se requiere que tanto el Manager como el empleado estén registrados en el sistema.</w:t>
             </w:r>
           </w:p>
         </w:tc>
@@ -942,16 +941,10 @@
               <w:jc w:val="both"/>
             </w:pPr>
             <w:r>
-              <w:t>El usuario en cuestión</w:t>
-            </w:r>
-            <w:r>
-              <w:t xml:space="preserve"> borra</w:t>
-            </w:r>
-            <w:r>
-              <w:t xml:space="preserve"> </w:t>
-            </w:r>
-            <w:r>
-              <w:t>una recepción</w:t>
+              <w:t>El usuario en</w:t>
+            </w:r>
+            <w:r>
+              <w:t xml:space="preserve"> cuestión consulta la recepción deseada</w:t>
             </w:r>
             <w:r>
               <w:t>.</w:t>
@@ -994,579 +987,16 @@
                 <w:sz w:val="24"/>
                 <w:szCs w:val="24"/>
               </w:rPr>
-              <w:t>02_Borrar Pedidos</w:t>
-            </w:r>
-          </w:p>
-        </w:tc>
-      </w:tr>
-      <w:tr>
-        <w:trPr>
-          <w:trHeight w:val="479"/>
-        </w:trPr>
-        <w:tc>
-          <w:tcPr>
-            <w:tcW w:w="1810" w:type="dxa"/>
-            <w:vAlign w:val="center"/>
-          </w:tcPr>
-          <w:p>
-            <w:pPr>
-              <w:jc w:val="center"/>
-            </w:pPr>
-            <w:r>
-              <w:t>1</w:t>
-            </w:r>
-          </w:p>
-        </w:tc>
-        <w:tc>
-          <w:tcPr>
-            <w:tcW w:w="7417" w:type="dxa"/>
-            <w:gridSpan w:val="2"/>
-          </w:tcPr>
-          <w:p>
-            <w:pPr>
-              <w:jc w:val="both"/>
-            </w:pPr>
-            <w:r>
-              <w:t>El sistema</w:t>
-            </w:r>
-            <w:r>
-              <w:t xml:space="preserve"> le muestra una lista de las recepciones ya extraída del repositorio</w:t>
-            </w:r>
-            <w:r>
-              <w:t xml:space="preserve"> y le pregunta que producto desea eliminar</w:t>
-            </w:r>
-            <w:r>
-              <w:t xml:space="preserve"> o le pregunta el PIC para identificar la recepción</w:t>
-            </w:r>
-            <w:r>
-              <w:t>.</w:t>
-            </w:r>
-          </w:p>
-        </w:tc>
-      </w:tr>
-      <w:tr>
-        <w:trPr>
-          <w:trHeight w:val="452"/>
-        </w:trPr>
-        <w:tc>
-          <w:tcPr>
-            <w:tcW w:w="1810" w:type="dxa"/>
-            <w:vAlign w:val="center"/>
-          </w:tcPr>
-          <w:p>
-            <w:pPr>
-              <w:jc w:val="center"/>
-            </w:pPr>
-            <w:r>
-              <w:t>2</w:t>
-            </w:r>
-          </w:p>
-        </w:tc>
-        <w:tc>
-          <w:tcPr>
-            <w:tcW w:w="7417" w:type="dxa"/>
-            <w:gridSpan w:val="2"/>
-          </w:tcPr>
-          <w:p>
-            <w:pPr>
-              <w:jc w:val="both"/>
-            </w:pPr>
-            <w:r>
-              <w:t>El usuari</w:t>
-            </w:r>
-            <w:r>
-              <w:t>o le indica al sistema la recepción</w:t>
-            </w:r>
-            <w:r>
-              <w:t xml:space="preserve"> que quiere eliminar.</w:t>
-            </w:r>
-          </w:p>
-        </w:tc>
-      </w:tr>
-      <w:tr>
-        <w:trPr>
-          <w:trHeight w:val="449"/>
-        </w:trPr>
-        <w:tc>
-          <w:tcPr>
-            <w:tcW w:w="1810" w:type="dxa"/>
-            <w:vAlign w:val="center"/>
-          </w:tcPr>
-          <w:p>
-            <w:pPr>
-              <w:jc w:val="center"/>
-            </w:pPr>
-            <w:r>
-              <w:t>3</w:t>
-            </w:r>
-          </w:p>
-        </w:tc>
-        <w:tc>
-          <w:tcPr>
-            <w:tcW w:w="7417" w:type="dxa"/>
-            <w:gridSpan w:val="2"/>
-          </w:tcPr>
-          <w:p>
-            <w:pPr>
-              <w:jc w:val="both"/>
-            </w:pPr>
-            <w:r>
-              <w:t>El sistema le indica que los datos de la recepción se modificaran o borraran permanente.</w:t>
-            </w:r>
-          </w:p>
-        </w:tc>
-      </w:tr>
-      <w:tr>
-        <w:trPr>
-          <w:trHeight w:val="700"/>
-        </w:trPr>
-        <w:tc>
-          <w:tcPr>
-            <w:tcW w:w="1810" w:type="dxa"/>
-            <w:vAlign w:val="center"/>
-          </w:tcPr>
-          <w:p>
-            <w:pPr>
-              <w:jc w:val="center"/>
-            </w:pPr>
-            <w:r>
-              <w:t>4</w:t>
-            </w:r>
-          </w:p>
-        </w:tc>
-        <w:tc>
-          <w:tcPr>
-            <w:tcW w:w="7417" w:type="dxa"/>
-            <w:gridSpan w:val="2"/>
-          </w:tcPr>
-          <w:p>
-            <w:pPr>
-              <w:jc w:val="both"/>
-            </w:pPr>
-            <w:r>
-              <w:t>Sí el usuario decide no modificar ningún dato se procede a eliminar la recepción</w:t>
-            </w:r>
-          </w:p>
-        </w:tc>
-      </w:tr>
-      <w:tr>
-        <w:trPr>
-          <w:trHeight w:val="700"/>
-        </w:trPr>
-        <w:tc>
-          <w:tcPr>
-            <w:tcW w:w="1810" w:type="dxa"/>
-            <w:vAlign w:val="center"/>
-          </w:tcPr>
-          <w:p>
-            <w:pPr>
-              <w:jc w:val="center"/>
-            </w:pPr>
-            <w:r>
-              <w:t>5</w:t>
-            </w:r>
-          </w:p>
-        </w:tc>
-        <w:tc>
-          <w:tcPr>
-            <w:tcW w:w="7417" w:type="dxa"/>
-            <w:gridSpan w:val="2"/>
-          </w:tcPr>
-          <w:p>
-            <w:pPr>
-              <w:jc w:val="both"/>
-            </w:pPr>
-            <w:r>
-              <w:t xml:space="preserve">Sí el </w:t>
-            </w:r>
-            <w:r>
-              <w:t>usuario decide modificar algún dato se procede a crear una nueva recepción con los datos nuevos introducidos por el usuario.</w:t>
-            </w:r>
-          </w:p>
-        </w:tc>
-      </w:tr>
-      <w:tr>
-        <w:trPr>
-          <w:trHeight w:val="700"/>
-        </w:trPr>
-        <w:tc>
-          <w:tcPr>
-            <w:tcW w:w="1810" w:type="dxa"/>
-            <w:vAlign w:val="center"/>
-          </w:tcPr>
-          <w:p>
-            <w:pPr>
-              <w:jc w:val="center"/>
-            </w:pPr>
-            <w:r>
-              <w:t>6</w:t>
-            </w:r>
-          </w:p>
-        </w:tc>
-        <w:tc>
-          <w:tcPr>
-            <w:tcW w:w="7417" w:type="dxa"/>
-            <w:gridSpan w:val="2"/>
-          </w:tcPr>
-          <w:p>
-            <w:pPr>
-              <w:jc w:val="both"/>
-            </w:pPr>
-            <w:r>
-              <w:t>El sistema le indicará que los cambios se han realizado con éxito.</w:t>
-            </w:r>
-          </w:p>
-        </w:tc>
-      </w:tr>
-      <w:tr>
-        <w:trPr>
-          <w:trHeight w:val="700"/>
-        </w:trPr>
-        <w:tc>
-          <w:tcPr>
-            <w:tcW w:w="1810" w:type="dxa"/>
-            <w:vAlign w:val="center"/>
-          </w:tcPr>
-          <w:p>
-            <w:pPr>
-              <w:jc w:val="center"/>
-            </w:pPr>
-            <w:r>
-              <w:t>7</w:t>
-            </w:r>
-          </w:p>
-        </w:tc>
-        <w:tc>
-          <w:tcPr>
-            <w:tcW w:w="7417" w:type="dxa"/>
-            <w:gridSpan w:val="2"/>
-          </w:tcPr>
-          <w:p>
-            <w:pPr>
-              <w:jc w:val="both"/>
-            </w:pPr>
-            <w:r>
-              <w:t>El sistema mostrará la pestaña de pago.</w:t>
-            </w:r>
-          </w:p>
-        </w:tc>
-      </w:tr>
-      <w:tr>
-        <w:trPr>
-          <w:trHeight w:val="700"/>
-        </w:trPr>
-        <w:tc>
-          <w:tcPr>
-            <w:tcW w:w="1810" w:type="dxa"/>
-            <w:vAlign w:val="center"/>
-          </w:tcPr>
-          <w:p>
-            <w:pPr>
-              <w:jc w:val="center"/>
-            </w:pPr>
-            <w:r>
-              <w:t>8</w:t>
-            </w:r>
-          </w:p>
-        </w:tc>
-        <w:tc>
-          <w:tcPr>
-            <w:tcW w:w="7417" w:type="dxa"/>
-            <w:gridSpan w:val="2"/>
-          </w:tcPr>
-          <w:p>
-            <w:pPr>
-              <w:jc w:val="both"/>
-            </w:pPr>
-            <w:r>
-              <w:t>El sistema le avisa que el trámite fue un éxito.</w:t>
-            </w:r>
-          </w:p>
-          <w:p>
-            <w:pPr>
-              <w:jc w:val="both"/>
-            </w:pPr>
-          </w:p>
-        </w:tc>
-      </w:tr>
-      <w:tr>
-        <w:trPr>
-          <w:trHeight w:val="700"/>
-        </w:trPr>
-        <w:tc>
-          <w:tcPr>
-            <w:tcW w:w="1810" w:type="dxa"/>
-            <w:vAlign w:val="center"/>
-          </w:tcPr>
-          <w:p>
-            <w:pPr>
-              <w:jc w:val="center"/>
-            </w:pPr>
-            <w:r>
-              <w:t>9</w:t>
-            </w:r>
-          </w:p>
-        </w:tc>
-        <w:tc>
-          <w:tcPr>
-            <w:tcW w:w="7417" w:type="dxa"/>
-            <w:gridSpan w:val="2"/>
-          </w:tcPr>
-          <w:p>
-            <w:pPr>
-              <w:jc w:val="both"/>
-            </w:pPr>
-            <w:r>
-              <w:t>Finaliza la sección de Borrar Recepción.</w:t>
-            </w:r>
-          </w:p>
-        </w:tc>
-      </w:tr>
-    </w:tbl>
-    <w:p>
-      <w:pPr>
-        <w:jc w:val="both"/>
-      </w:pPr>
-    </w:p>
-    <w:p>
-      <w:r>
-        <w:br w:type="page"/>
-      </w:r>
-    </w:p>
-    <w:tbl>
-      <w:tblPr>
-        <w:tblStyle w:val="Tablaconcuadrcula"/>
-        <w:tblpPr w:leftFromText="141" w:rightFromText="141" w:vertAnchor="page" w:horzAnchor="margin" w:tblpY="2431"/>
-        <w:tblW w:w="9227" w:type="dxa"/>
-        <w:tblLayout w:type="fixed"/>
-        <w:tblLook w:val="04A0" w:firstRow="1" w:lastRow="0" w:firstColumn="1" w:lastColumn="0" w:noHBand="0" w:noVBand="1"/>
-      </w:tblPr>
-      <w:tblGrid>
-        <w:gridCol w:w="1810"/>
-        <w:gridCol w:w="152"/>
-        <w:gridCol w:w="7265"/>
-      </w:tblGrid>
-      <w:tr>
-        <w:trPr>
-          <w:trHeight w:val="442"/>
-        </w:trPr>
-        <w:tc>
-          <w:tcPr>
-            <w:tcW w:w="1962" w:type="dxa"/>
-            <w:gridSpan w:val="2"/>
-          </w:tcPr>
-          <w:p>
-            <w:pPr>
-              <w:ind w:left="-546"/>
-              <w:jc w:val="both"/>
-              <w:rPr>
-                <w:b/>
-                <w:bCs/>
-              </w:rPr>
-            </w:pPr>
-            <w:r>
-              <w:rPr>
-                <w:b/>
-                <w:bCs/>
-              </w:rPr>
-              <w:lastRenderedPageBreak/>
-              <w:t>ID:</w:t>
-            </w:r>
-          </w:p>
-        </w:tc>
-        <w:tc>
-          <w:tcPr>
-            <w:tcW w:w="7265" w:type="dxa"/>
-          </w:tcPr>
-          <w:p>
-            <w:pPr>
-              <w:jc w:val="center"/>
-              <w:rPr>
-                <w:b/>
-                <w:i/>
-              </w:rPr>
-            </w:pPr>
-            <w:r>
-              <w:rPr>
-                <w:b/>
-                <w:i/>
-                <w:sz w:val="24"/>
-              </w:rPr>
-              <w:t>CU03</w:t>
-            </w:r>
-            <w:r>
-              <w:rPr>
-                <w:b/>
-                <w:i/>
-                <w:sz w:val="24"/>
-              </w:rPr>
-              <w:t>_Consultar Recepción</w:t>
-            </w:r>
-          </w:p>
-        </w:tc>
-      </w:tr>
-      <w:tr>
-        <w:trPr>
-          <w:trHeight w:val="418"/>
-        </w:trPr>
-        <w:tc>
-          <w:tcPr>
-            <w:tcW w:w="1962" w:type="dxa"/>
-            <w:gridSpan w:val="2"/>
-          </w:tcPr>
-          <w:p>
-            <w:pPr>
-              <w:jc w:val="both"/>
-              <w:rPr>
-                <w:b/>
-                <w:bCs/>
-              </w:rPr>
-            </w:pPr>
-            <w:r>
-              <w:rPr>
-                <w:b/>
-                <w:bCs/>
-              </w:rPr>
-              <w:t>Actores:</w:t>
-            </w:r>
-          </w:p>
-        </w:tc>
-        <w:tc>
-          <w:tcPr>
-            <w:tcW w:w="7265" w:type="dxa"/>
-          </w:tcPr>
-          <w:p>
-            <w:pPr>
-              <w:jc w:val="both"/>
-            </w:pPr>
-            <w:r>
-              <w:t>Manager, Empleado</w:t>
-            </w:r>
-          </w:p>
-        </w:tc>
-      </w:tr>
-      <w:tr>
-        <w:trPr>
-          <w:trHeight w:val="885"/>
-        </w:trPr>
-        <w:tc>
-          <w:tcPr>
-            <w:tcW w:w="1962" w:type="dxa"/>
-            <w:gridSpan w:val="2"/>
-          </w:tcPr>
-          <w:p>
-            <w:pPr>
-              <w:jc w:val="both"/>
-              <w:rPr>
-                <w:b/>
-                <w:bCs/>
-              </w:rPr>
-            </w:pPr>
-            <w:r>
-              <w:rPr>
-                <w:b/>
-                <w:bCs/>
-              </w:rPr>
-              <w:t>Precondiciones:</w:t>
-            </w:r>
-          </w:p>
-        </w:tc>
-        <w:tc>
-          <w:tcPr>
-            <w:tcW w:w="7265" w:type="dxa"/>
-          </w:tcPr>
-          <w:p>
-            <w:pPr>
-              <w:jc w:val="both"/>
-            </w:pPr>
-            <w:r>
-              <w:t>Se requiere que tanto el Manager como el empleado estén registrados en el sistema.</w:t>
-            </w:r>
-          </w:p>
-        </w:tc>
-      </w:tr>
-      <w:tr>
-        <w:trPr>
-          <w:trHeight w:val="418"/>
-        </w:trPr>
-        <w:tc>
-          <w:tcPr>
-            <w:tcW w:w="1962" w:type="dxa"/>
-            <w:gridSpan w:val="2"/>
-          </w:tcPr>
-          <w:p>
-            <w:pPr>
-              <w:jc w:val="both"/>
-              <w:rPr>
-                <w:b/>
-                <w:bCs/>
-              </w:rPr>
-            </w:pPr>
-            <w:r>
-              <w:rPr>
-                <w:b/>
-                <w:bCs/>
-              </w:rPr>
-              <w:t>Postcondiciones:</w:t>
-            </w:r>
-          </w:p>
-        </w:tc>
-        <w:tc>
-          <w:tcPr>
-            <w:tcW w:w="7265" w:type="dxa"/>
-          </w:tcPr>
-          <w:p>
-            <w:pPr>
-              <w:jc w:val="both"/>
-            </w:pPr>
-            <w:r>
-              <w:t>El usuario en</w:t>
-            </w:r>
-            <w:r>
-              <w:t xml:space="preserve"> cuestión consulta la recepción deseada</w:t>
-            </w:r>
-            <w:r>
-              <w:t>.</w:t>
-            </w:r>
-          </w:p>
-        </w:tc>
-      </w:tr>
-      <w:tr>
-        <w:trPr>
-          <w:trHeight w:val="467"/>
-        </w:trPr>
-        <w:tc>
-          <w:tcPr>
-            <w:tcW w:w="9227" w:type="dxa"/>
-            <w:gridSpan w:val="3"/>
-          </w:tcPr>
-          <w:p>
-            <w:pPr>
-              <w:jc w:val="both"/>
+              <w:t>02</w:t>
+            </w:r>
+            <w:r>
               <w:rPr>
                 <w:b/>
                 <w:bCs/>
                 <w:sz w:val="24"/>
                 <w:szCs w:val="24"/>
               </w:rPr>
-            </w:pPr>
-            <w:r>
-              <w:rPr>
-                <w:b/>
-                <w:bCs/>
-                <w:sz w:val="24"/>
-                <w:szCs w:val="24"/>
-              </w:rPr>
-              <w:t>CU</w:t>
-            </w:r>
-            <w:r>
-              <w:rPr>
-                <w:b/>
-                <w:bCs/>
-                <w:sz w:val="24"/>
-                <w:szCs w:val="24"/>
-              </w:rPr>
-              <w:t>03_Consultar Recepción</w:t>
+              <w:t>_Consultar Recepción</w:t>
             </w:r>
           </w:p>
         </w:tc>
@@ -1599,10 +1029,7 @@
               <w:jc w:val="both"/>
             </w:pPr>
             <w:r>
-              <w:t xml:space="preserve">El </w:t>
-            </w:r>
-            <w:r>
-              <w:t xml:space="preserve">sistema le muestra al usuario la lista de </w:t>
+              <w:t xml:space="preserve">El sistema le muestra al usuario la lista de </w:t>
             </w:r>
             <w:r>
               <w:t xml:space="preserve">recepciones </w:t>
@@ -1647,10 +1074,7 @@
               <w:jc w:val="both"/>
             </w:pPr>
             <w:r>
-              <w:t xml:space="preserve">El </w:t>
-            </w:r>
-            <w:r>
-              <w:t>si</w:t>
+              <w:t>El si</w:t>
             </w:r>
             <w:r>
               <w:t>stema le pregunta al usuario el RIC del producto para identificarlo.</w:t>
@@ -1956,16 +1380,16 @@
               <w:t>Finaliza la</w:t>
             </w:r>
             <w:r>
-              <w:t xml:space="preserve"> sección de Consulta de Recepciones</w:t>
-            </w:r>
-            <w:r>
-              <w:t>s</w:t>
-            </w:r>
-            <w:r>
-              <w:t>.</w:t>
+              <w:t xml:space="preserve"> sección de Consulta de </w:t>
+            </w:r>
+            <w:r>
+              <w:t>Recepciones</w:t>
             </w:r>
             <w:bookmarkStart w:id="0" w:name="_GoBack"/>
             <w:bookmarkEnd w:id="0"/>
+            <w:r>
+              <w:t>.</w:t>
+            </w:r>
           </w:p>
         </w:tc>
       </w:tr>

--- a/Documentación/Casos de uso/Casos de uso Recepción.docx
+++ b/Documentación/Casos de uso/Casos de uso Recepción.docx
@@ -264,14 +264,14 @@
               <w:jc w:val="both"/>
             </w:pPr>
             <w:r>
-              <w:t>El sistema lanza el mensaje de bienvenida.</w:t>
-            </w:r>
-          </w:p>
-        </w:tc>
-      </w:tr>
-      <w:tr>
-        <w:trPr>
-          <w:trHeight w:val="452"/>
+              <w:t>El sistema le muestra al usuario la lista de recepciones que se encuentran en el sistema.</w:t>
+            </w:r>
+          </w:p>
+        </w:tc>
+      </w:tr>
+      <w:tr>
+        <w:trPr>
+          <w:trHeight w:val="479"/>
         </w:trPr>
         <w:tc>
           <w:tcPr>
@@ -297,20 +297,14 @@
               <w:jc w:val="both"/>
             </w:pPr>
             <w:r>
-              <w:t>El usuario en cuestión indi</w:t>
-            </w:r>
-            <w:r>
-              <w:t>ca que desea realizar una recepción</w:t>
-            </w:r>
-            <w:r>
-              <w:t>.</w:t>
-            </w:r>
-          </w:p>
-        </w:tc>
-      </w:tr>
-      <w:tr>
-        <w:trPr>
-          <w:trHeight w:val="449"/>
+              <w:t>El usuario en cuestión indica que desea realizar una recepción.</w:t>
+            </w:r>
+          </w:p>
+        </w:tc>
+      </w:tr>
+      <w:tr>
+        <w:trPr>
+          <w:trHeight w:val="452"/>
         </w:trPr>
         <w:tc>
           <w:tcPr>
@@ -336,14 +330,20 @@
               <w:jc w:val="both"/>
             </w:pPr>
             <w:r>
-              <w:t>El sistema le muestra los campos a rellenar dependiendo al proveedor que vayamos a citar mediante su SIC.</w:t>
-            </w:r>
-          </w:p>
-        </w:tc>
-      </w:tr>
-      <w:tr>
-        <w:trPr>
-          <w:trHeight w:val="700"/>
+              <w:t>El sistema le muestra los campos a rellenar dependiendo al proveedor que</w:t>
+            </w:r>
+            <w:r>
+              <w:t xml:space="preserve"> vayamos a citar mediante su Nombre</w:t>
+            </w:r>
+            <w:r>
+              <w:t>.</w:t>
+            </w:r>
+          </w:p>
+        </w:tc>
+      </w:tr>
+      <w:tr>
+        <w:trPr>
+          <w:trHeight w:val="449"/>
         </w:trPr>
         <w:tc>
           <w:tcPr>
@@ -369,7 +369,7 @@
               <w:jc w:val="both"/>
             </w:pPr>
             <w:r>
-              <w:t>El sistema le indica al usuario los productos asociados al SIC del proveedor.</w:t>
+              <w:t>El usuario le indica al sistema los datos a introducir de la recepción</w:t>
             </w:r>
           </w:p>
         </w:tc>
@@ -402,10 +402,7 @@
               <w:jc w:val="both"/>
             </w:pPr>
             <w:r>
-              <w:t>El usuario le indica el producto del cual quiere las existencias</w:t>
-            </w:r>
-            <w:r>
-              <w:t>.</w:t>
+              <w:t>El usuario le indica el producto del cual quiere las existencias.</w:t>
             </w:r>
           </w:p>
         </w:tc>
@@ -438,7 +435,7 @@
               <w:jc w:val="both"/>
             </w:pPr>
             <w:r>
-              <w:t>El sistema le pregunta al usuario sí está satisfecho con la elección</w:t>
+              <w:t>El usuario selecciona el método de pago</w:t>
             </w:r>
           </w:p>
         </w:tc>
@@ -468,23 +465,18 @@
           </w:tcPr>
           <w:p>
             <w:pPr>
-              <w:spacing w:line="480" w:lineRule="auto"/>
-              <w:jc w:val="both"/>
-            </w:pPr>
-            <w:r>
-              <w:t xml:space="preserve">Sí </w:t>
-            </w:r>
-            <w:r>
-              <w:t xml:space="preserve">el usuario responde </w:t>
-            </w:r>
-            <w:r>
-              <w:rPr>
-                <w:i/>
-              </w:rPr>
-              <w:t xml:space="preserve">“Sí” </w:t>
-            </w:r>
-            <w:r>
-              <w:t>ir al paso 7</w:t>
+              <w:jc w:val="both"/>
+            </w:pPr>
+            <w:r>
+              <w:t xml:space="preserve">Sí el método de pago es </w:t>
+            </w:r>
+            <w:proofErr w:type="spellStart"/>
+            <w:r>
+              <w:t>paypal</w:t>
+            </w:r>
+            <w:proofErr w:type="spellEnd"/>
+            <w:r>
+              <w:t xml:space="preserve"> muestra la ventana de pago.</w:t>
             </w:r>
           </w:p>
         </w:tc>
@@ -517,16 +509,15 @@
               <w:jc w:val="both"/>
             </w:pPr>
             <w:r>
-              <w:t xml:space="preserve">Sí el usuario responde </w:t>
-            </w:r>
-            <w:r>
-              <w:rPr>
-                <w:i/>
-              </w:rPr>
-              <w:t>“No”</w:t>
-            </w:r>
-            <w:r>
-              <w:t xml:space="preserve"> ir al paso 4.</w:t>
+              <w:t xml:space="preserve">Sí el método de pago es </w:t>
+            </w:r>
+            <w:proofErr w:type="spellStart"/>
+            <w:r>
+              <w:t>card</w:t>
+            </w:r>
+            <w:proofErr w:type="spellEnd"/>
+            <w:r>
+              <w:t xml:space="preserve"> muestra ventana de pago.</w:t>
             </w:r>
           </w:p>
         </w:tc>
@@ -559,8 +550,22 @@
               <w:jc w:val="both"/>
             </w:pPr>
             <w:r>
-              <w:t>El sistema le muestra un resumen de los productos que se asocian a la recepción y procede a preguntarle si quiere hacer el trámite o no.</w:t>
-            </w:r>
+              <w:t>El usuario finaliza la ventana y pulsa “</w:t>
+            </w:r>
+            <w:r>
+              <w:rPr>
+                <w:i/>
+              </w:rPr>
+              <w:t>Aceptar</w:t>
+            </w:r>
+            <w:r>
+              <w:t>” sí quiere tramitar la recepción</w:t>
+            </w:r>
+          </w:p>
+          <w:p>
+            <w:pPr>
+              <w:jc w:val="both"/>
+            </w:pPr>
           </w:p>
         </w:tc>
       </w:tr>
@@ -592,13 +597,7 @@
               <w:jc w:val="both"/>
             </w:pPr>
             <w:r>
-              <w:t>S</w:t>
-            </w:r>
-            <w:r>
-              <w:t>í el usuario acepta ir al paso 8</w:t>
-            </w:r>
-            <w:r>
-              <w:t>.</w:t>
+              <w:t>Sí el usuario pulsa cancelar ir al paso 1</w:t>
             </w:r>
           </w:p>
         </w:tc>
@@ -617,114 +616,7 @@
               <w:jc w:val="center"/>
             </w:pPr>
             <w:r>
-              <w:t>7.2</w:t>
-            </w:r>
-          </w:p>
-        </w:tc>
-        <w:tc>
-          <w:tcPr>
-            <w:tcW w:w="7417" w:type="dxa"/>
-            <w:gridSpan w:val="2"/>
-          </w:tcPr>
-          <w:p>
-            <w:pPr>
-              <w:jc w:val="both"/>
-            </w:pPr>
-            <w:r>
-              <w:t>Sí el usuario no acepta ir al paso 5.</w:t>
-            </w:r>
-          </w:p>
-        </w:tc>
-      </w:tr>
-      <w:tr>
-        <w:trPr>
-          <w:trHeight w:val="700"/>
-        </w:trPr>
-        <w:tc>
-          <w:tcPr>
-            <w:tcW w:w="1810" w:type="dxa"/>
-            <w:vAlign w:val="center"/>
-          </w:tcPr>
-          <w:p>
-            <w:pPr>
-              <w:jc w:val="center"/>
-            </w:pPr>
-            <w:r>
               <w:t>8</w:t>
-            </w:r>
-          </w:p>
-        </w:tc>
-        <w:tc>
-          <w:tcPr>
-            <w:tcW w:w="7417" w:type="dxa"/>
-            <w:gridSpan w:val="2"/>
-          </w:tcPr>
-          <w:p>
-            <w:pPr>
-              <w:jc w:val="both"/>
-            </w:pPr>
-            <w:r>
-              <w:t>El sistema lanza un aviso de éxito completado y muestra</w:t>
-            </w:r>
-            <w:r>
-              <w:t xml:space="preserve"> la pantalla de pago.</w:t>
-            </w:r>
-          </w:p>
-          <w:p>
-            <w:pPr>
-              <w:jc w:val="both"/>
-            </w:pPr>
-          </w:p>
-        </w:tc>
-      </w:tr>
-      <w:tr>
-        <w:trPr>
-          <w:trHeight w:val="700"/>
-        </w:trPr>
-        <w:tc>
-          <w:tcPr>
-            <w:tcW w:w="1810" w:type="dxa"/>
-            <w:vAlign w:val="center"/>
-          </w:tcPr>
-          <w:p>
-            <w:pPr>
-              <w:jc w:val="center"/>
-            </w:pPr>
-            <w:r>
-              <w:t>9</w:t>
-            </w:r>
-          </w:p>
-        </w:tc>
-        <w:tc>
-          <w:tcPr>
-            <w:tcW w:w="7417" w:type="dxa"/>
-            <w:gridSpan w:val="2"/>
-          </w:tcPr>
-          <w:p>
-            <w:pPr>
-              <w:jc w:val="both"/>
-            </w:pPr>
-            <w:r>
-              <w:t>El sistema muestra un documento HTML donde se refleja los detalles de la recepción</w:t>
-            </w:r>
-          </w:p>
-        </w:tc>
-      </w:tr>
-      <w:tr>
-        <w:trPr>
-          <w:trHeight w:val="700"/>
-        </w:trPr>
-        <w:tc>
-          <w:tcPr>
-            <w:tcW w:w="1810" w:type="dxa"/>
-            <w:vAlign w:val="center"/>
-          </w:tcPr>
-          <w:p>
-            <w:pPr>
-              <w:jc w:val="center"/>
-            </w:pPr>
-            <w:r>
-              <w:t>10</w:t>
             </w:r>
           </w:p>
         </w:tc>
@@ -1038,10 +930,10 @@
               <w:t>que se encuentra</w:t>
             </w:r>
             <w:r>
-              <w:t>n activas actualmente(esto requiere que no estén finalizadas)</w:t>
-            </w:r>
-            <w:r>
-              <w:t xml:space="preserve"> en el sistema.</w:t>
+              <w:t xml:space="preserve">n activas </w:t>
+            </w:r>
+            <w:r>
+              <w:t>en el sistema.</w:t>
             </w:r>
           </w:p>
         </w:tc>
@@ -1096,7 +988,7 @@
               <w:jc w:val="center"/>
             </w:pPr>
             <w:r>
-              <w:t>2</w:t>
+              <w:t>3</w:t>
             </w:r>
             <w:r>
               <w:t>.1</w:t>
@@ -1116,7 +1008,10 @@
               <w:t xml:space="preserve">Sí el usuario introduce de forma incorrecta </w:t>
             </w:r>
             <w:r>
-              <w:t xml:space="preserve">el RIC o </w:t>
+              <w:t xml:space="preserve">el RIC muestra la lista en blanco e </w:t>
+            </w:r>
+            <w:r>
+              <w:t xml:space="preserve"> </w:t>
             </w:r>
             <w:r>
               <w:t>ir al paso 2.</w:t>
@@ -1227,7 +1122,7 @@
               <w:t>El sistema muestra la recepción</w:t>
             </w:r>
             <w:r>
-              <w:t xml:space="preserve"> en cuestión con su resumen.</w:t>
+              <w:t xml:space="preserve"> dependiendo del RIC introducido.</w:t>
             </w:r>
           </w:p>
         </w:tc>
@@ -1260,13 +1155,10 @@
               <w:jc w:val="both"/>
             </w:pPr>
             <w:r>
-              <w:t>El sistema vuelve a la pantalla de inicio</w:t>
-            </w:r>
-            <w:r>
-              <w:t>.</w:t>
-            </w:r>
-            <w:r>
-              <w:t xml:space="preserve"> Ir al paso 1</w:t>
+              <w:t xml:space="preserve">El </w:t>
+            </w:r>
+            <w:r>
+              <w:t>usuario cierra la ventana de resumen.</w:t>
             </w:r>
           </w:p>
         </w:tc>
@@ -1285,7 +1177,7 @@
               <w:jc w:val="center"/>
             </w:pPr>
             <w:r>
-              <w:t>5.1</w:t>
+              <w:t>6</w:t>
             </w:r>
           </w:p>
         </w:tc>
@@ -1299,84 +1191,6 @@
               <w:jc w:val="both"/>
             </w:pPr>
             <w:r>
-              <w:t xml:space="preserve">Sí el </w:t>
-            </w:r>
-            <w:r>
-              <w:t>usuario desea consultar otra recepción</w:t>
-            </w:r>
-            <w:r>
-              <w:t xml:space="preserve"> al paso 2.</w:t>
-            </w:r>
-          </w:p>
-        </w:tc>
-      </w:tr>
-      <w:tr>
-        <w:trPr>
-          <w:trHeight w:val="700"/>
-        </w:trPr>
-        <w:tc>
-          <w:tcPr>
-            <w:tcW w:w="1810" w:type="dxa"/>
-            <w:vAlign w:val="center"/>
-          </w:tcPr>
-          <w:p>
-            <w:pPr>
-              <w:jc w:val="center"/>
-            </w:pPr>
-            <w:r>
-              <w:t>5.1</w:t>
-            </w:r>
-          </w:p>
-        </w:tc>
-        <w:tc>
-          <w:tcPr>
-            <w:tcW w:w="7417" w:type="dxa"/>
-            <w:gridSpan w:val="2"/>
-          </w:tcPr>
-          <w:p>
-            <w:pPr>
-              <w:jc w:val="both"/>
-            </w:pPr>
-            <w:r>
-              <w:t>Sí el usu</w:t>
-            </w:r>
-            <w:r>
-              <w:t>ario no desea consultar ninguna otra recepción</w:t>
-            </w:r>
-            <w:r>
-              <w:t xml:space="preserve"> ir al paso 6.</w:t>
-            </w:r>
-          </w:p>
-        </w:tc>
-      </w:tr>
-      <w:tr>
-        <w:trPr>
-          <w:trHeight w:val="700"/>
-        </w:trPr>
-        <w:tc>
-          <w:tcPr>
-            <w:tcW w:w="1810" w:type="dxa"/>
-            <w:vAlign w:val="center"/>
-          </w:tcPr>
-          <w:p>
-            <w:pPr>
-              <w:jc w:val="center"/>
-            </w:pPr>
-            <w:r>
-              <w:t>6</w:t>
-            </w:r>
-          </w:p>
-        </w:tc>
-        <w:tc>
-          <w:tcPr>
-            <w:tcW w:w="7417" w:type="dxa"/>
-            <w:gridSpan w:val="2"/>
-          </w:tcPr>
-          <w:p>
-            <w:pPr>
-              <w:jc w:val="both"/>
-            </w:pPr>
-            <w:r>
               <w:t>Finaliza la</w:t>
             </w:r>
             <w:r>
@@ -1384,12 +1198,15 @@
             </w:r>
             <w:r>
               <w:t>Recepciones</w:t>
+            </w:r>
+            <w:r>
+              <w:t xml:space="preserve"> e ir al paso 1</w:t>
+            </w:r>
+            <w:r>
+              <w:t>.</w:t>
             </w:r>
             <w:bookmarkStart w:id="0" w:name="_GoBack"/>
             <w:bookmarkEnd w:id="0"/>
-            <w:r>
-              <w:t>.</w:t>
-            </w:r>
           </w:p>
         </w:tc>
       </w:tr>
